--- a/docs/wiley/modules/m6/contents.docx
+++ b/docs/wiley/modules/m6/contents.docx
@@ -26823,6 +26823,21 @@
     </w:p>
     <w:p>
       <w:pPr>
+        <w:pStyle w:val="FirstParagraph"/>
+      </w:pPr>
+      <w:r>
+        <w:rPr>
+          <w:bCs/>
+          <w:b/>
+        </w:rPr>
+        <w:t xml:space="preserve">Sol</w:t>
+      </w:r>
+      <w:r>
+        <w:t xml:space="preserve">: [2,8] or [8,2]</w:t>
+      </w:r>
+    </w:p>
+    <w:p>
+      <w:pPr>
         <w:numPr>
           <w:ilvl w:val="0"/>
           <w:numId w:val="1086"/>
@@ -26850,6 +26865,21 @@
     </w:p>
     <w:p>
       <w:pPr>
+        <w:pStyle w:val="FirstParagraph"/>
+      </w:pPr>
+      <w:r>
+        <w:rPr>
+          <w:bCs/>
+          <w:b/>
+        </w:rPr>
+        <w:t xml:space="preserve">Sol</w:t>
+      </w:r>
+      <w:r>
+        <w:t xml:space="preserve">: []</w:t>
+      </w:r>
+    </w:p>
+    <w:p>
+      <w:pPr>
         <w:numPr>
           <w:ilvl w:val="0"/>
           <w:numId w:val="1087"/>
@@ -26890,6 +26920,21 @@
     <w:p>
       <w:pPr>
         <w:pStyle w:val="FirstParagraph"/>
+      </w:pPr>
+      <w:r>
+        <w:rPr>
+          <w:bCs/>
+          <w:b/>
+        </w:rPr>
+        <w:t xml:space="preserve">Sol</w:t>
+      </w:r>
+      <w:r>
+        <w:t xml:space="preserve">: Undefined behavior or violating the requirements of iteration</w:t>
+      </w:r>
+    </w:p>
+    <w:p>
+      <w:pPr>
+        <w:pStyle w:val="BodyText"/>
       </w:pPr>
       <w:r>
         <w:t xml:space="preserve">The quiz is 30 minutes in length.</w:t>

--- a/docs/wiley/modules/m6/contents.docx
+++ b/docs/wiley/modules/m6/contents.docx
@@ -172,6 +172,30 @@
         <w:t xml:space="preserve">Upon completion of this module’s activities, you should be able to:</w:t>
       </w:r>
     </w:p>
+    <w:p>
+      <w:pPr>
+        <w:numPr>
+          <w:ilvl w:val="0"/>
+          <w:numId w:val="1002"/>
+        </w:numPr>
+        <w:pStyle w:val="Compact"/>
+      </w:pPr>
+      <w:r>
+        <w:t xml:space="preserve">Explain and use key concepts of iteration abstraction (CLO 1, CLO 4)</w:t>
+      </w:r>
+    </w:p>
+    <w:p>
+      <w:pPr>
+        <w:numPr>
+          <w:ilvl w:val="0"/>
+          <w:numId w:val="1002"/>
+        </w:numPr>
+        <w:pStyle w:val="Compact"/>
+      </w:pPr>
+      <w:r>
+        <w:t xml:space="preserve">Construct and use methods (e.g., overloading, signatures) safely and appropriately (CLO 1, CLO 2)</w:t>
+      </w:r>
+    </w:p>
     <w:bookmarkEnd w:id="22"/>
     <w:bookmarkEnd w:id="23"/>
     <w:bookmarkStart w:id="24" w:name="Xb33d72f78424789b0291966982223fd886fdc15"/>
@@ -10382,7 +10406,7 @@
         </w:numPr>
       </w:pPr>
       <w:r>
-        <w:t xml:space="preserve">Iterators are used under the covers in Java when you’re using “for (… : …)”:</w:t>
+        <w:t xml:space="preserve">Iterators are used under the covers in Java when you’re using "for (… : …)":</w:t>
       </w:r>
     </w:p>
     <w:p>
@@ -13936,13 +13960,13 @@
     <w:bookmarkEnd w:id="45"/>
     <w:bookmarkEnd w:id="46"/>
     <w:bookmarkEnd w:id="47"/>
-    <w:bookmarkStart w:id="57" w:name="Xfdf8f270029b42b8c5c7c1af834939d4c7faa67"/>
+    <w:bookmarkStart w:id="57" w:name="X95da83a65123458de5b99462361645af0d1aea5"/>
     <w:p>
       <w:pPr>
         <w:pStyle w:val="Heading1"/>
       </w:pPr>
       <w:r>
-        <w:t xml:space="preserve">Learning Unit 2 – Methods (Bloch 8) (MLO 1, 2) [~2.5 hour]</w:t>
+        <w:t xml:space="preserve">Learning Unit 2 – Methods (Bloch 8) (MLO 2) [~2.5 hour]</w:t>
       </w:r>
     </w:p>
     <w:bookmarkStart w:id="48" w:name="item-49-check-parameters-for-validity"/>
@@ -24972,13 +24996,13 @@
       </w:r>
     </w:p>
     <w:bookmarkEnd w:id="60"/>
-    <w:bookmarkStart w:id="66" w:name="module-3-assignment-mlo-1-2-2-hours"/>
+    <w:bookmarkStart w:id="66" w:name="module-3-assignment-mlo-2-2-hours"/>
     <w:p>
       <w:pPr>
         <w:pStyle w:val="Heading1"/>
       </w:pPr>
       <w:r>
-        <w:t xml:space="preserve">Module 3 Assignment – (MLO 1, 2) [~2 hours]</w:t>
+        <w:t xml:space="preserve">Module 3 Assignment – (MLO 2) [~2 hours]</w:t>
       </w:r>
     </w:p>
     <w:bookmarkStart w:id="61" w:name="purpose"/>
@@ -26145,13 +26169,13 @@
     </w:p>
     <w:bookmarkEnd w:id="65"/>
     <w:bookmarkEnd w:id="66"/>
-    <w:bookmarkStart w:id="71" w:name="module-1-quiz-mlo-1-2-.5-hour"/>
+    <w:bookmarkStart w:id="71" w:name="module-1-quiz-mlo-1-.5-hour"/>
     <w:p>
       <w:pPr>
         <w:pStyle w:val="Heading1"/>
       </w:pPr>
       <w:r>
-        <w:t xml:space="preserve">Module 1 Quiz (MLO 1, 2) [~.5 hour]</w:t>
+        <w:t xml:space="preserve">Module 1 Quiz (MLO 1) [~.5 hour]</w:t>
       </w:r>
     </w:p>
     <w:bookmarkStart w:id="67" w:name="purpose-1"/>
